--- a/JavaAssignment8.docx
+++ b/JavaAssignment8.docx
@@ -2264,6 +2264,9 @@
     </w:p>
     <w:p>
       <w:pPr>
+        <w:pBdr>
+          <w:bottom w:val="dotted" w:sz="24" w:space="1" w:color="auto"/>
+        </w:pBdr>
         <w:autoSpaceDE w:val="0"/>
         <w:autoSpaceDN w:val="0"/>
         <w:adjustRightInd w:val="0"/>
@@ -3459,6 +3462,9 @@
     </w:p>
     <w:p>
       <w:pPr>
+        <w:pBdr>
+          <w:bottom w:val="dotted" w:sz="24" w:space="1" w:color="auto"/>
+        </w:pBdr>
         <w:autoSpaceDE w:val="0"/>
         <w:autoSpaceDN w:val="0"/>
         <w:adjustRightInd w:val="0"/>
@@ -4959,6 +4965,9 @@
     </w:p>
     <w:p>
       <w:pPr>
+        <w:pBdr>
+          <w:bottom w:val="dotted" w:sz="24" w:space="1" w:color="auto"/>
+        </w:pBdr>
         <w:rPr>
           <w:rFonts w:ascii="Consolas" w:hAnsi="Consolas" w:cs="Consolas"/>
           <w:color w:val="000000"/>
@@ -4986,6 +4995,20 @@
         </w:rPr>
         <w:t xml:space="preserve"> number =  5   odd number count = 5</w:t>
       </w:r>
+    </w:p>
+    <w:p>
+      <w:pPr>
+        <w:autoSpaceDE w:val="0"/>
+        <w:autoSpaceDN w:val="0"/>
+        <w:adjustRightInd w:val="0"/>
+        <w:spacing w:after="0" w:line="240" w:lineRule="auto"/>
+        <w:rPr>
+          <w:rFonts w:ascii="Consolas" w:hAnsi="Consolas" w:cs="Consolas"/>
+          <w:color w:val="3F7F5F"/>
+          <w:sz w:val="20"/>
+          <w:szCs w:val="20"/>
+        </w:rPr>
+      </w:pPr>
     </w:p>
     <w:p>
       <w:pPr>
@@ -6202,6 +6225,9 @@
     </w:p>
     <w:p>
       <w:pPr>
+        <w:pBdr>
+          <w:bottom w:val="dotted" w:sz="24" w:space="1" w:color="auto"/>
+        </w:pBdr>
         <w:autoSpaceDE w:val="0"/>
         <w:autoSpaceDN w:val="0"/>
         <w:adjustRightInd w:val="0"/>
@@ -7096,6 +7122,9 @@
     </w:p>
     <w:p>
       <w:pPr>
+        <w:pBdr>
+          <w:bottom w:val="dotted" w:sz="24" w:space="1" w:color="auto"/>
+        </w:pBdr>
         <w:rPr>
           <w:rFonts w:ascii="Consolas" w:hAnsi="Consolas" w:cs="Consolas"/>
           <w:color w:val="000000"/>
@@ -7112,6 +7141,16 @@
         </w:rPr>
         <w:t>654321</w:t>
       </w:r>
+    </w:p>
+    <w:p>
+      <w:pPr>
+        <w:rPr>
+          <w:rFonts w:ascii="Consolas" w:hAnsi="Consolas" w:cs="Consolas"/>
+          <w:color w:val="000000"/>
+          <w:sz w:val="20"/>
+          <w:szCs w:val="20"/>
+        </w:rPr>
+      </w:pPr>
     </w:p>
     <w:p>
       <w:pPr>
@@ -7391,7 +7430,6 @@
           <w:sz w:val="20"/>
           <w:szCs w:val="20"/>
         </w:rPr>
-        <w:lastRenderedPageBreak/>
         <w:tab/>
       </w:r>
       <w:r>

--- a/JavaAssignment8.docx
+++ b/JavaAssignment8.docx
@@ -56,6 +56,9 @@
     </w:p>
     <w:p>
       <w:pPr>
+        <w:pBdr>
+          <w:bottom w:val="dotted" w:sz="24" w:space="1" w:color="auto"/>
+        </w:pBdr>
         <w:autoSpaceDE w:val="0"/>
         <w:autoSpaceDN w:val="0"/>
         <w:adjustRightInd w:val="0"/>
@@ -78,6 +81,21 @@
         </w:rPr>
         <w:t xml:space="preserve">                    JAVA ASSIGNMENT ARRAY</w:t>
       </w:r>
+    </w:p>
+    <w:p>
+      <w:pPr>
+        <w:autoSpaceDE w:val="0"/>
+        <w:autoSpaceDN w:val="0"/>
+        <w:adjustRightInd w:val="0"/>
+        <w:spacing w:after="0" w:line="240" w:lineRule="auto"/>
+        <w:rPr>
+          <w:rFonts w:ascii="Consolas" w:hAnsi="Consolas" w:cs="Consolas"/>
+          <w:b/>
+          <w:color w:val="000000" w:themeColor="text1"/>
+          <w:sz w:val="24"/>
+          <w:szCs w:val="24"/>
+        </w:rPr>
+      </w:pPr>
     </w:p>
     <w:p>
       <w:pPr>
@@ -1972,7 +1990,19 @@
       </w:r>
     </w:p>
     <w:p>
-      <w:r>
+      <w:pPr>
+        <w:rPr>
+          <w:b/>
+          <w:sz w:val="24"/>
+          <w:szCs w:val="24"/>
+        </w:rPr>
+      </w:pPr>
+      <w:r>
+        <w:rPr>
+          <w:b/>
+          <w:sz w:val="24"/>
+          <w:szCs w:val="24"/>
+        </w:rPr>
         <w:t>Output:</w:t>
       </w:r>
     </w:p>
@@ -2318,6 +2348,7 @@
           <w:sz w:val="20"/>
           <w:szCs w:val="20"/>
         </w:rPr>
+        <w:lastRenderedPageBreak/>
         <w:t>//</w:t>
       </w:r>
       <w:proofErr w:type="spellStart"/>
@@ -2360,30 +2391,7 @@
           <w:sz w:val="20"/>
           <w:szCs w:val="20"/>
         </w:rPr>
-        <w:t xml:space="preserve"> the remaining values </w:t>
-      </w:r>
-    </w:p>
-    <w:p>
-      <w:pPr>
-        <w:autoSpaceDE w:val="0"/>
-        <w:autoSpaceDN w:val="0"/>
-        <w:adjustRightInd w:val="0"/>
-        <w:spacing w:after="0" w:line="240" w:lineRule="auto"/>
-        <w:rPr>
-          <w:rFonts w:ascii="Consolas" w:hAnsi="Consolas" w:cs="Consolas"/>
-          <w:sz w:val="20"/>
-          <w:szCs w:val="20"/>
-        </w:rPr>
-      </w:pPr>
-      <w:r>
-        <w:rPr>
-          <w:rFonts w:ascii="Consolas" w:hAnsi="Consolas" w:cs="Consolas"/>
-          <w:color w:val="3F7F5F"/>
-          <w:sz w:val="20"/>
-          <w:szCs w:val="20"/>
-        </w:rPr>
-        <w:lastRenderedPageBreak/>
-        <w:t>//from the array.</w:t>
+        <w:t xml:space="preserve"> the remaining values from the array.</w:t>
       </w:r>
     </w:p>
     <w:p>
@@ -3346,7 +3354,19 @@
       </w:r>
     </w:p>
     <w:p>
-      <w:r>
+      <w:pPr>
+        <w:rPr>
+          <w:b/>
+          <w:sz w:val="28"/>
+          <w:szCs w:val="28"/>
+        </w:rPr>
+      </w:pPr>
+      <w:r>
+        <w:rPr>
+          <w:b/>
+          <w:sz w:val="28"/>
+          <w:szCs w:val="28"/>
+        </w:rPr>
         <w:t>Output:</w:t>
       </w:r>
     </w:p>
@@ -4954,12 +4974,23 @@
           <w:sz w:val="20"/>
           <w:szCs w:val="20"/>
         </w:rPr>
-        <w:lastRenderedPageBreak/>
         <w:t>}</w:t>
       </w:r>
     </w:p>
     <w:p>
-      <w:r>
+      <w:pPr>
+        <w:rPr>
+          <w:b/>
+          <w:sz w:val="28"/>
+          <w:szCs w:val="28"/>
+        </w:rPr>
+      </w:pPr>
+      <w:r>
+        <w:rPr>
+          <w:b/>
+          <w:sz w:val="28"/>
+          <w:szCs w:val="28"/>
+        </w:rPr>
         <w:t>Output:</w:t>
       </w:r>
     </w:p>
@@ -7106,6 +7137,7 @@
         <w:spacing w:after="0" w:line="240" w:lineRule="auto"/>
         <w:rPr>
           <w:rFonts w:ascii="Consolas" w:hAnsi="Consolas" w:cs="Consolas"/>
+          <w:color w:val="000000"/>
           <w:sz w:val="20"/>
           <w:szCs w:val="20"/>
         </w:rPr>
@@ -7118,6 +7150,30 @@
           <w:szCs w:val="20"/>
         </w:rPr>
         <w:t>}</w:t>
+      </w:r>
+    </w:p>
+    <w:p>
+      <w:pPr>
+        <w:autoSpaceDE w:val="0"/>
+        <w:autoSpaceDN w:val="0"/>
+        <w:adjustRightInd w:val="0"/>
+        <w:spacing w:after="0" w:line="240" w:lineRule="auto"/>
+        <w:rPr>
+          <w:rFonts w:ascii="Consolas" w:hAnsi="Consolas" w:cs="Consolas"/>
+          <w:b/>
+          <w:sz w:val="20"/>
+          <w:szCs w:val="20"/>
+        </w:rPr>
+      </w:pPr>
+      <w:r>
+        <w:rPr>
+          <w:rFonts w:ascii="Consolas" w:hAnsi="Consolas" w:cs="Consolas"/>
+          <w:b/>
+          <w:color w:val="000000"/>
+          <w:sz w:val="20"/>
+          <w:szCs w:val="20"/>
+        </w:rPr>
+        <w:t>Output:</w:t>
       </w:r>
     </w:p>
     <w:p>
@@ -7154,26 +7210,45 @@
     </w:p>
     <w:p>
       <w:pPr>
-        <w:rPr>
-          <w:rFonts w:ascii="Consolas" w:hAnsi="Consolas" w:cs="Consolas"/>
-          <w:color w:val="000000"/>
-          <w:sz w:val="20"/>
-          <w:szCs w:val="20"/>
-        </w:rPr>
-      </w:pPr>
-      <w:r>
-        <w:rPr>
-          <w:rFonts w:ascii="Consolas" w:hAnsi="Consolas" w:cs="Consolas"/>
-          <w:color w:val="000000"/>
-          <w:sz w:val="20"/>
-          <w:szCs w:val="20"/>
-        </w:rPr>
-        <w:t xml:space="preserve">//program to calculate the </w:t>
+        <w:pBdr>
+          <w:bottom w:val="dotted" w:sz="24" w:space="1" w:color="auto"/>
+        </w:pBdr>
+        <w:rPr>
+          <w:rFonts w:ascii="Consolas" w:hAnsi="Consolas" w:cs="Consolas"/>
+          <w:b/>
+          <w:color w:val="000000"/>
+          <w:sz w:val="20"/>
+          <w:szCs w:val="20"/>
+        </w:rPr>
+      </w:pPr>
+      <w:proofErr w:type="gramStart"/>
+      <w:r>
+        <w:rPr>
+          <w:rFonts w:ascii="Consolas" w:hAnsi="Consolas" w:cs="Consolas"/>
+          <w:b/>
+          <w:color w:val="000000"/>
+          <w:sz w:val="20"/>
+          <w:szCs w:val="20"/>
+        </w:rPr>
+        <w:lastRenderedPageBreak/>
+        <w:t>program</w:t>
+      </w:r>
+      <w:proofErr w:type="gramEnd"/>
+      <w:r>
+        <w:rPr>
+          <w:rFonts w:ascii="Consolas" w:hAnsi="Consolas" w:cs="Consolas"/>
+          <w:b/>
+          <w:color w:val="000000"/>
+          <w:sz w:val="20"/>
+          <w:szCs w:val="20"/>
+        </w:rPr>
+        <w:t xml:space="preserve"> to calculate the </w:t>
       </w:r>
       <w:proofErr w:type="spellStart"/>
       <w:r>
         <w:rPr>
           <w:rFonts w:ascii="Consolas" w:hAnsi="Consolas" w:cs="Consolas"/>
+          <w:b/>
           <w:color w:val="000000"/>
           <w:sz w:val="20"/>
           <w:szCs w:val="20"/>
@@ -7184,12 +7259,34 @@
       <w:r>
         <w:rPr>
           <w:rFonts w:ascii="Consolas" w:hAnsi="Consolas" w:cs="Consolas"/>
+          <w:b/>
           <w:color w:val="000000"/>
           <w:sz w:val="20"/>
           <w:szCs w:val="20"/>
         </w:rPr>
         <w:t xml:space="preserve"> value of array</w:t>
       </w:r>
+      <w:r>
+        <w:rPr>
+          <w:rFonts w:ascii="Consolas" w:hAnsi="Consolas" w:cs="Consolas"/>
+          <w:b/>
+          <w:color w:val="000000"/>
+          <w:sz w:val="20"/>
+          <w:szCs w:val="20"/>
+        </w:rPr>
+        <w:t>.</w:t>
+      </w:r>
+    </w:p>
+    <w:p>
+      <w:pPr>
+        <w:rPr>
+          <w:rFonts w:ascii="Consolas" w:hAnsi="Consolas" w:cs="Consolas"/>
+          <w:b/>
+          <w:color w:val="000000"/>
+          <w:sz w:val="20"/>
+          <w:szCs w:val="20"/>
+        </w:rPr>
+      </w:pPr>
     </w:p>
     <w:p>
       <w:pPr>
